--- a/Access Labs.docx
+++ b/Access Labs.docx
@@ -1,6 +1,6 @@
 
 <file path=word/document.xml><?xml version="1.0" encoding="utf-8"?>
-<w:document xmlns:wpc="http://schemas.microsoft.com/office/word/2010/wordprocessingCanvas" xmlns:cx="http://schemas.microsoft.com/office/drawing/2014/chartex" xmlns:cx1="http://schemas.microsoft.com/office/drawing/2015/9/8/chartex" xmlns:cx2="http://schemas.microsoft.com/office/drawing/2015/10/21/chartex" xmlns:cx3="http://schemas.microsoft.com/office/drawing/2016/5/9/chartex" xmlns:cx4="http://schemas.microsoft.com/office/drawing/2016/5/10/chartex" xmlns:cx5="http://schemas.microsoft.com/office/drawing/2016/5/11/chartex" xmlns:cx6="http://schemas.microsoft.com/office/drawing/2016/5/12/chartex" xmlns:cx7="http://schemas.microsoft.com/office/drawing/2016/5/13/chartex" xmlns:cx8="http://schemas.microsoft.com/office/drawing/2016/5/14/chartex" xmlns:mc="http://schemas.openxmlformats.org/markup-compatibility/2006" xmlns:aink="http://schemas.microsoft.com/office/drawing/2016/ink" xmlns:am3d="http://schemas.microsoft.com/office/drawing/2017/model3d" xmlns:o="urn:schemas-microsoft-com:office:office" xmlns:oel="http://schemas.microsoft.com/office/2019/extlst" xmlns:r="http://schemas.openxmlformats.org/officeDocument/2006/relationships" xmlns:m="http://schemas.openxmlformats.org/officeDocument/2006/math" xmlns:v="urn:schemas-microsoft-com:vml" xmlns:wp14="http://schemas.microsoft.com/office/word/2010/wordprocessingDrawing" xmlns:wp="http://schemas.openxmlformats.org/drawingml/2006/wordprocessingDrawing" xmlns:w10="urn:schemas-microsoft-com:office:word" xmlns:w="http://schemas.openxmlformats.org/wordprocessingml/2006/main" xmlns:w14="http://schemas.microsoft.com/office/word/2010/wordml" xmlns:w15="http://schemas.microsoft.com/office/word/2012/wordml" xmlns:w16cex="http://schemas.microsoft.com/office/word/2018/wordml/cex" xmlns:w16cid="http://schemas.microsoft.com/office/word/2016/wordml/cid" xmlns:w16="http://schemas.microsoft.com/office/word/2018/wordml" xmlns:w16sdtdh="http://schemas.microsoft.com/office/word/2020/wordml/sdtdatahash" xmlns:w16se="http://schemas.microsoft.com/office/word/2015/wordml/symex" xmlns:wpg="http://schemas.microsoft.com/office/word/2010/wordprocessingGroup" xmlns:wpi="http://schemas.microsoft.com/office/word/2010/wordprocessingInk" xmlns:wne="http://schemas.microsoft.com/office/word/2006/wordml" xmlns:wps="http://schemas.microsoft.com/office/word/2010/wordprocessingShape" mc:Ignorable="w14 w15 w16se w16cid w16 w16cex w16sdtdh wp14">
+<w:document xmlns:wpc="http://schemas.microsoft.com/office/word/2010/wordprocessingCanvas" xmlns:cx="http://schemas.microsoft.com/office/drawing/2014/chartex" xmlns:cx1="http://schemas.microsoft.com/office/drawing/2015/9/8/chartex" xmlns:cx2="http://schemas.microsoft.com/office/drawing/2015/10/21/chartex" xmlns:cx3="http://schemas.microsoft.com/office/drawing/2016/5/9/chartex" xmlns:cx4="http://schemas.microsoft.com/office/drawing/2016/5/10/chartex" xmlns:cx5="http://schemas.microsoft.com/office/drawing/2016/5/11/chartex" xmlns:cx6="http://schemas.microsoft.com/office/drawing/2016/5/12/chartex" xmlns:cx7="http://schemas.microsoft.com/office/drawing/2016/5/13/chartex" xmlns:cx8="http://schemas.microsoft.com/office/drawing/2016/5/14/chartex" xmlns:mc="http://schemas.openxmlformats.org/markup-compatibility/2006" xmlns:aink="http://schemas.microsoft.com/office/drawing/2016/ink" xmlns:am3d="http://schemas.microsoft.com/office/drawing/2017/model3d" xmlns:o="urn:schemas-microsoft-com:office:office" xmlns:oel="http://schemas.microsoft.com/office/2019/extlst" xmlns:r="http://schemas.openxmlformats.org/officeDocument/2006/relationships" xmlns:m="http://schemas.openxmlformats.org/officeDocument/2006/math" xmlns:v="urn:schemas-microsoft-com:vml" xmlns:wp14="http://schemas.microsoft.com/office/word/2010/wordprocessingDrawing" xmlns:wp="http://schemas.openxmlformats.org/drawingml/2006/wordprocessingDrawing" xmlns:w10="urn:schemas-microsoft-com:office:word" xmlns:w="http://schemas.openxmlformats.org/wordprocessingml/2006/main" xmlns:w14="http://schemas.microsoft.com/office/word/2010/wordml" xmlns:w15="http://schemas.microsoft.com/office/word/2012/wordml" xmlns:w16cex="http://schemas.microsoft.com/office/word/2018/wordml/cex" xmlns:w16cid="http://schemas.microsoft.com/office/word/2016/wordml/cid" xmlns:w16="http://schemas.microsoft.com/office/word/2018/wordml" xmlns:w16du="http://schemas.microsoft.com/office/word/2023/wordml/word16du" xmlns:w16sdtdh="http://schemas.microsoft.com/office/word/2020/wordml/sdtdatahash" xmlns:w16se="http://schemas.microsoft.com/office/word/2015/wordml/symex" xmlns:wpg="http://schemas.microsoft.com/office/word/2010/wordprocessingGroup" xmlns:wpi="http://schemas.microsoft.com/office/word/2010/wordprocessingInk" xmlns:wne="http://schemas.microsoft.com/office/word/2006/wordml" xmlns:wps="http://schemas.microsoft.com/office/word/2010/wordprocessingShape" xmlns:a="http://schemas.openxmlformats.org/drawingml/2006/main" xmlns:pic="http://schemas.openxmlformats.org/drawingml/2006/picture" mc:Ignorable="w14 w15 w16se w16cid w16 w16cex w16sdtdh w16du wp14">
   <w:body>
     <w:p>
       <w:pPr>
@@ -14,16 +14,50 @@
     <w:p/>
     <w:p>
       <w:r>
-        <w:t>The customers who have bought this course through Packt or its partner platforms,</w:t>
-      </w:r>
-      <w:r>
-        <w:t xml:space="preserve"> p</w:t>
-      </w:r>
-      <w:r>
-        <w:t>lease follow the complete steps given below to enrol for Ansible labs on KodeKloud using free coupon code:</w:t>
+        <w:t>The customers who have bought this course through Packt or its partner platforms, p</w:t>
+      </w:r>
+      <w:r>
+        <w:t xml:space="preserve">lease </w:t>
+      </w:r>
+      <w:r>
+        <w:t xml:space="preserve">follow the </w:t>
+      </w:r>
+      <w:r>
+        <w:t>steps given below to enrol for</w:t>
+      </w:r>
+      <w:r>
+        <w:t xml:space="preserve"> </w:t>
+      </w:r>
+      <w:r>
+        <w:t xml:space="preserve">the </w:t>
+      </w:r>
+      <w:r>
+        <w:t>A</w:t>
+      </w:r>
+      <w:r>
+        <w:t>nsible labs on</w:t>
+      </w:r>
+      <w:r>
+        <w:t xml:space="preserve"> the</w:t>
+      </w:r>
+      <w:r>
+        <w:t xml:space="preserve"> </w:t>
+      </w:r>
+      <w:proofErr w:type="spellStart"/>
+      <w:r>
+        <w:t>KodeKloud</w:t>
+      </w:r>
+      <w:proofErr w:type="spellEnd"/>
+      <w:r>
+        <w:t xml:space="preserve"> </w:t>
+      </w:r>
+      <w:r>
+        <w:t>website</w:t>
+      </w:r>
+      <w:r>
+        <w:t>.</w:t>
       </w:r>
     </w:p>
-    <w:p/>
     <w:p>
       <w:pPr>
         <w:pStyle w:val="ListParagraph"/>
@@ -32,14 +66,25 @@
           <w:numId w:val="2"/>
         </w:numPr>
         <w:ind w:left="709"/>
-      </w:pPr>
-      <w:r>
-        <w:t xml:space="preserve">For user who are accessing the KodeKloud website for the first time, sign-up </w:t>
-      </w:r>
-      <w:r>
+        <w:rPr/>
+      </w:pPr>
+      <w:r>
+        <w:rPr/>
+        <w:t xml:space="preserve">For user who are accessing the </w:t>
+      </w:r>
+      <w:r>
+        <w:rPr/>
+        <w:t>KodeKloud</w:t>
+      </w:r>
+      <w:r>
+        <w:rPr/>
+        <w:t xml:space="preserve"> website for the first time, sign-up </w:t>
+      </w:r>
+      <w:r>
+        <w:rPr/>
         <w:t xml:space="preserve">to create your account at </w:t>
       </w:r>
-      <w:hyperlink r:id="rId5" w:history="1">
+      <w:hyperlink r:id="Rc937c8a5bc364bd6">
         <w:r>
           <w:rPr>
             <w:rStyle w:val="Hyperlink"/>
@@ -48,54 +93,60 @@
         </w:r>
       </w:hyperlink>
       <w:r>
-        <w:t xml:space="preserve"> . Please click the following link: </w:t>
-      </w:r>
-      <w:hyperlink r:id="rId6" w:history="1">
+        <w:rPr/>
+        <w:t xml:space="preserve"> </w:t>
+      </w:r>
+      <w:r>
+        <w:rPr/>
+        <w:t xml:space="preserve">and follow step 2. </w:t>
+      </w:r>
+      <w:r>
+        <w:rPr/>
+        <w:t>The us</w:t>
+      </w:r>
+      <w:r>
+        <w:rPr/>
+        <w:t xml:space="preserve">ers who have an account with </w:t>
+      </w:r>
+      <w:r>
+        <w:rPr/>
+        <w:t>KodeKloud</w:t>
+      </w:r>
+      <w:r>
+        <w:rPr/>
+        <w:t xml:space="preserve"> </w:t>
+      </w:r>
+      <w:r>
+        <w:rPr/>
+        <w:t xml:space="preserve">already </w:t>
+      </w:r>
+      <w:r>
+        <w:rPr/>
+        <w:t>can directly sign-in and follow step 2.</w:t>
+      </w:r>
+    </w:p>
+    <w:p>
+      <w:pPr>
+        <w:pStyle w:val="ListParagraph"/>
+        <w:numPr>
+          <w:ilvl w:val="0"/>
+          <w:numId w:val="2"/>
+        </w:numPr>
+        <w:ind w:left="709"/>
+      </w:pPr>
+      <w:r>
+        <w:t xml:space="preserve">Please click the following link: </w:t>
+      </w:r>
+      <w:hyperlink w:history="1" r:id="rId9">
         <w:r>
           <w:rPr>
             <w:rStyle w:val="Hyperlink"/>
           </w:rPr>
-          <w:t>https://kodeklou</w:t>
-        </w:r>
-        <w:r>
-          <w:rPr>
-            <w:rStyle w:val="Hyperlink"/>
-          </w:rPr>
-          <w:t>d</w:t>
-        </w:r>
-        <w:r>
-          <w:rPr>
-            <w:rStyle w:val="Hyperlink"/>
-          </w:rPr>
-          <w:t>.com/courses/packt-</w:t>
-        </w:r>
-        <w:r>
-          <w:rPr>
-            <w:rStyle w:val="Hyperlink"/>
-          </w:rPr>
-          <w:t>l</w:t>
-        </w:r>
-        <w:r>
-          <w:rPr>
-            <w:rStyle w:val="Hyperlink"/>
-          </w:rPr>
-          <w:t>abs-an</w:t>
-        </w:r>
-        <w:r>
-          <w:rPr>
-            <w:rStyle w:val="Hyperlink"/>
-          </w:rPr>
-          <w:t>s</w:t>
-        </w:r>
-        <w:r>
-          <w:rPr>
-            <w:rStyle w:val="Hyperlink"/>
-          </w:rPr>
-          <w:t>ible-for-the-absolute-beginners/</w:t>
+          <w:t>https://learn.kodekloud.com/user/courses/packt-labs-ansible-for-the-absolute-beginners</w:t>
         </w:r>
       </w:hyperlink>
       <w:r>
-        <w:t xml:space="preserve"> , and then </w:t>
+        <w:t xml:space="preserve">, and then </w:t>
       </w:r>
       <w:r>
         <w:t>click the</w:t>
@@ -111,29 +162,67 @@
           <w:b/>
           <w:bCs/>
         </w:rPr>
-        <w:t>‘Enroll in this Course</w:t>
-      </w:r>
-      <w:r>
-        <w:t xml:space="preserve">’ as shown in the </w:t>
-      </w:r>
-      <w:r>
-        <w:t>below</w:t>
-      </w:r>
-      <w:r>
-        <w:t xml:space="preserve"> screenshot.</w:t>
-      </w:r>
-      <w:r>
+        <w:t>‘</w:t>
+      </w:r>
+      <w:proofErr w:type="spellStart"/>
+      <w:r>
+        <w:rPr>
+          <w:b/>
+          <w:bCs/>
+        </w:rPr>
+        <w:t>Enroll</w:t>
+      </w:r>
+      <w:proofErr w:type="spellEnd"/>
+      <w:r>
+        <w:rPr>
+          <w:b/>
+          <w:bCs/>
+        </w:rPr>
         <w:t xml:space="preserve"> </w:t>
       </w:r>
       <w:r>
-        <w:br/>
-      </w:r>
-      <w:r>
+        <w:rPr>
+          <w:b/>
+          <w:bCs/>
+        </w:rPr>
+        <w:t>for free</w:t>
+      </w:r>
+      <w:r>
+        <w:t>’ as shown in the</w:t>
+      </w:r>
+      <w:r>
+        <w:t xml:space="preserve"> </w:t>
+      </w:r>
+      <w:r>
+        <w:t>screenshot</w:t>
+      </w:r>
+      <w:r>
+        <w:t xml:space="preserve"> below to get started with the Ansible labs</w:t>
+      </w:r>
+      <w:r>
+        <w:t>.</w:t>
+      </w:r>
+    </w:p>
+    <w:p>
+      <w:pPr>
+        <w:pStyle w:val="ListParagraph"/>
+        <w:ind w:left="709"/>
+      </w:pPr>
+    </w:p>
+    <w:p>
+      <w:pPr>
+        <w:pStyle w:val="ListParagraph"/>
+        <w:ind w:left="709"/>
+      </w:pPr>
+      <w:r>
+        <w:rPr>
+          <w:noProof/>
+        </w:rPr>
         <w:drawing>
-          <wp:inline distT="0" distB="0" distL="0" distR="0" wp14:anchorId="5160642A" wp14:editId="0B7F8DE5">
-            <wp:extent cx="5649902" cy="2409825"/>
-            <wp:effectExtent l="19050" t="19050" r="27305" b="9525"/>
-            <wp:docPr id="2111721725" name="Picture 1" descr="A screenshot of a computer&#10;&#10;Description automatically generated"/>
+          <wp:inline distT="0" distB="0" distL="0" distR="0" wp14:anchorId="12847F05" wp14:editId="22AF0897">
+            <wp:extent cx="5731510" cy="1903730"/>
+            <wp:effectExtent l="19050" t="19050" r="21590" b="20320"/>
+            <wp:docPr id="543767264" name="Picture 1" descr="A person with a beard and a picture of a device&#10;&#10;Description automatically generated"/>
             <wp:cNvGraphicFramePr>
               <a:graphicFrameLocks xmlns:a="http://schemas.openxmlformats.org/drawingml/2006/main" noChangeAspect="1"/>
             </wp:cNvGraphicFramePr>
@@ -141,278 +230,7 @@
               <a:graphicData uri="http://schemas.openxmlformats.org/drawingml/2006/picture">
                 <pic:pic xmlns:pic="http://schemas.openxmlformats.org/drawingml/2006/picture">
                   <pic:nvPicPr>
-                    <pic:cNvPr id="2111721725" name="Picture 1" descr="A screenshot of a computer&#10;&#10;Description automatically generated"/>
-                    <pic:cNvPicPr/>
-                  </pic:nvPicPr>
-                  <pic:blipFill>
-                    <a:blip r:embed="rId7"/>
-                    <a:stretch>
-                      <a:fillRect/>
-                    </a:stretch>
-                  </pic:blipFill>
-                  <pic:spPr>
-                    <a:xfrm>
-                      <a:off x="0" y="0"/>
-                      <a:ext cx="5657495" cy="2413064"/>
-                    </a:xfrm>
-                    <a:prstGeom prst="rect">
-                      <a:avLst/>
-                    </a:prstGeom>
-                    <a:ln w="6350">
-                      <a:solidFill>
-                        <a:schemeClr val="tx1"/>
-                      </a:solidFill>
-                    </a:ln>
-                  </pic:spPr>
-                </pic:pic>
-              </a:graphicData>
-            </a:graphic>
-          </wp:inline>
-        </w:drawing>
-      </w:r>
-    </w:p>
-    <w:p>
-      <w:pPr>
-        <w:pStyle w:val="ListParagraph"/>
-        <w:ind w:left="709"/>
-      </w:pPr>
-    </w:p>
-    <w:p>
-      <w:pPr>
-        <w:pStyle w:val="ListParagraph"/>
-        <w:ind w:left="709"/>
-      </w:pPr>
-      <w:r>
-        <w:t xml:space="preserve">You will be redirected to </w:t>
-      </w:r>
-      <w:r>
-        <w:rPr>
-          <w:b/>
-          <w:bCs/>
-        </w:rPr>
-        <w:t>‘Finalize Payment’</w:t>
-      </w:r>
-      <w:r>
-        <w:t xml:space="preserve"> page as shown in the screenshot below. Click the link next to the question </w:t>
-      </w:r>
-      <w:r>
-        <w:t>‘</w:t>
-      </w:r>
-      <w:r>
-        <w:rPr>
-          <w:b/>
-          <w:bCs/>
-        </w:rPr>
-        <w:t>Have a coupon?</w:t>
-      </w:r>
-      <w:r>
-        <w:t>’</w:t>
-      </w:r>
-      <w:r>
-        <w:t xml:space="preserve"> a</w:t>
-      </w:r>
-      <w:r>
-        <w:t xml:space="preserve">nd apply the free coupon code which is provided in the video </w:t>
-      </w:r>
-      <w:r>
-        <w:rPr>
-          <w:b/>
-          <w:bCs/>
-        </w:rPr>
-        <w:t>‘Accessing the labs’</w:t>
-      </w:r>
-      <w:r>
-        <w:t xml:space="preserve"> in section </w:t>
-      </w:r>
-      <w:r>
-        <w:t>2</w:t>
-      </w:r>
-      <w:r>
-        <w:t xml:space="preserve"> of the Ansible video course. Please follow step 3 for further instructions.</w:t>
-      </w:r>
-    </w:p>
-    <w:p>
-      <w:pPr>
-        <w:pStyle w:val="ListParagraph"/>
-        <w:ind w:left="709"/>
-      </w:pPr>
-    </w:p>
-    <w:p>
-      <w:pPr>
-        <w:pStyle w:val="ListParagraph"/>
-        <w:ind w:left="709"/>
-      </w:pPr>
-      <w:r>
-        <w:drawing>
-          <wp:inline distT="0" distB="0" distL="0" distR="0" wp14:anchorId="3210B993" wp14:editId="073715C3">
-            <wp:extent cx="5604510" cy="1641117"/>
-            <wp:effectExtent l="19050" t="19050" r="15240" b="16510"/>
-            <wp:docPr id="2033106215" name="Picture 1" descr="A screenshot of a computer&#10;&#10;Description automatically generated"/>
-            <wp:cNvGraphicFramePr>
-              <a:graphicFrameLocks xmlns:a="http://schemas.openxmlformats.org/drawingml/2006/main" noChangeAspect="1"/>
-            </wp:cNvGraphicFramePr>
-            <a:graphic xmlns:a="http://schemas.openxmlformats.org/drawingml/2006/main">
-              <a:graphicData uri="http://schemas.openxmlformats.org/drawingml/2006/picture">
-                <pic:pic xmlns:pic="http://schemas.openxmlformats.org/drawingml/2006/picture">
-                  <pic:nvPicPr>
-                    <pic:cNvPr id="2033106215" name="Picture 1" descr="A screenshot of a computer&#10;&#10;Description automatically generated"/>
-                    <pic:cNvPicPr/>
-                  </pic:nvPicPr>
-                  <pic:blipFill>
-                    <a:blip r:embed="rId8"/>
-                    <a:stretch>
-                      <a:fillRect/>
-                    </a:stretch>
-                  </pic:blipFill>
-                  <pic:spPr>
-                    <a:xfrm>
-                      <a:off x="0" y="0"/>
-                      <a:ext cx="5611669" cy="1643213"/>
-                    </a:xfrm>
-                    <a:prstGeom prst="rect">
-                      <a:avLst/>
-                    </a:prstGeom>
-                    <a:ln w="6350">
-                      <a:solidFill>
-                        <a:schemeClr val="tx1"/>
-                      </a:solidFill>
-                    </a:ln>
-                  </pic:spPr>
-                </pic:pic>
-              </a:graphicData>
-            </a:graphic>
-          </wp:inline>
-        </w:drawing>
-      </w:r>
-      <w:r>
-        <w:br/>
-      </w:r>
-    </w:p>
-    <w:p>
-      <w:pPr>
-        <w:pStyle w:val="ListParagraph"/>
-        <w:numPr>
-          <w:ilvl w:val="0"/>
-          <w:numId w:val="2"/>
-        </w:numPr>
-        <w:ind w:left="709"/>
-      </w:pPr>
-      <w:r>
-        <w:t xml:space="preserve">For users who already have an account with KodeKloud, </w:t>
-      </w:r>
-      <w:r>
-        <w:t>p</w:t>
-      </w:r>
-      <w:r>
-        <w:t xml:space="preserve">lease click the following link: </w:t>
-      </w:r>
-      <w:hyperlink r:id="rId9" w:history="1">
-        <w:r>
-          <w:rPr>
-            <w:rStyle w:val="Hyperlink"/>
-          </w:rPr>
-          <w:t>https://kodekloud.com/courses/packt-labs-ansible-for-the-absolute-beginners/</w:t>
-        </w:r>
-      </w:hyperlink>
-      <w:r>
-        <w:t xml:space="preserve"> , and then click the button </w:t>
-      </w:r>
-      <w:r>
-        <w:rPr>
-          <w:b/>
-          <w:bCs/>
-        </w:rPr>
-        <w:t>‘Enroll in this Course</w:t>
-      </w:r>
-      <w:r>
-        <w:t xml:space="preserve">’ as shown in the </w:t>
-      </w:r>
-      <w:r>
-        <w:t>first</w:t>
-      </w:r>
-      <w:r>
-        <w:t xml:space="preserve"> screenshot</w:t>
-      </w:r>
-      <w:r>
-        <w:t xml:space="preserve"> in step 1</w:t>
-      </w:r>
-      <w:r>
-        <w:t>.</w:t>
-      </w:r>
-      <w:r>
-        <w:t xml:space="preserve"> It </w:t>
-      </w:r>
-      <w:r>
-        <w:t>will take you to ‘</w:t>
-      </w:r>
-      <w:r>
-        <w:rPr>
-          <w:b/>
-          <w:bCs/>
-        </w:rPr>
-        <w:t>Finalize Payme</w:t>
-      </w:r>
-      <w:r>
-        <w:rPr>
-          <w:b/>
-          <w:bCs/>
-        </w:rPr>
-        <w:t>nt’</w:t>
-      </w:r>
-      <w:r>
-        <w:t xml:space="preserve"> page. </w:t>
-      </w:r>
-      <w:r>
-        <w:t>On this page, c</w:t>
-      </w:r>
-      <w:r>
-        <w:t xml:space="preserve">lick the link next to the question </w:t>
-      </w:r>
-      <w:r>
-        <w:rPr>
-          <w:b/>
-          <w:bCs/>
-        </w:rPr>
-        <w:t>‘Returning Customer?’</w:t>
-      </w:r>
-      <w:r>
-        <w:t xml:space="preserve"> and sign-in to your Kod</w:t>
-      </w:r>
-      <w:r>
-        <w:t>e</w:t>
-      </w:r>
-      <w:r>
-        <w:t>Kloud account a</w:t>
-      </w:r>
-      <w:r>
-        <w:t>s presented in t</w:t>
-      </w:r>
-      <w:r>
-        <w:t>he screenshot below:</w:t>
-      </w:r>
-    </w:p>
-    <w:p>
-      <w:pPr>
-        <w:pStyle w:val="ListParagraph"/>
-      </w:pPr>
-      <w:r>
-        <w:lastRenderedPageBreak/>
-        <w:br/>
-      </w:r>
-      <w:r>
-        <w:drawing>
-          <wp:inline distT="0" distB="0" distL="0" distR="0" wp14:anchorId="4B5F7CA6" wp14:editId="311AAFD0">
-            <wp:extent cx="4907106" cy="2316480"/>
-            <wp:effectExtent l="19050" t="19050" r="27305" b="26670"/>
-            <wp:docPr id="453620191" name="Picture 1" descr="A screenshot of a computer&#10;&#10;Description automatically generated"/>
-            <wp:cNvGraphicFramePr>
-              <a:graphicFrameLocks xmlns:a="http://schemas.openxmlformats.org/drawingml/2006/main" noChangeAspect="1"/>
-            </wp:cNvGraphicFramePr>
-            <a:graphic xmlns:a="http://schemas.openxmlformats.org/drawingml/2006/main">
-              <a:graphicData uri="http://schemas.openxmlformats.org/drawingml/2006/picture">
-                <pic:pic xmlns:pic="http://schemas.openxmlformats.org/drawingml/2006/picture">
-                  <pic:nvPicPr>
-                    <pic:cNvPr id="453620191" name="Picture 1" descr="A screenshot of a computer&#10;&#10;Description automatically generated"/>
+                    <pic:cNvPr id="543767264" name="Picture 1" descr="A person with a beard and a picture of a device&#10;&#10;Description automatically generated"/>
                     <pic:cNvPicPr/>
                   </pic:nvPicPr>
                   <pic:blipFill>
@@ -424,14 +242,14 @@
                   <pic:spPr>
                     <a:xfrm>
                       <a:off x="0" y="0"/>
-                      <a:ext cx="4922175" cy="2323594"/>
+                      <a:ext cx="5731510" cy="1903730"/>
                     </a:xfrm>
                     <a:prstGeom prst="rect">
                       <a:avLst/>
                     </a:prstGeom>
-                    <a:ln w="6350">
+                    <a:ln>
                       <a:solidFill>
-                        <a:schemeClr val="tx1"/>
+                        <a:srgbClr val="000000"/>
                       </a:solidFill>
                     </a:ln>
                   </pic:spPr>
@@ -441,95 +259,17 @@
           </wp:inline>
         </w:drawing>
       </w:r>
+      <w:r>
+        <w:br/>
+      </w:r>
+      <w:r>
+        <w:br/>
+      </w:r>
     </w:p>
     <w:p>
       <w:pPr>
         <w:pStyle w:val="ListParagraph"/>
-      </w:pPr>
-      <w:r>
-        <w:t>Once you have signed in, you will be prompted with the next question ‘</w:t>
-      </w:r>
-      <w:r>
-        <w:rPr>
-          <w:b/>
-          <w:bCs/>
-        </w:rPr>
-        <w:t>Have a coupon?</w:t>
-      </w:r>
-      <w:r>
-        <w:t xml:space="preserve">’, click the link next to this question and apply the free coupon code which is provided in </w:t>
-      </w:r>
-      <w:r>
-        <w:t xml:space="preserve">the video </w:t>
-      </w:r>
-      <w:r>
-        <w:rPr>
-          <w:b/>
-          <w:bCs/>
-        </w:rPr>
-        <w:t>‘Accessing the labs’</w:t>
-      </w:r>
-      <w:r>
-        <w:t xml:space="preserve"> in section </w:t>
-      </w:r>
-      <w:r>
-        <w:t>2</w:t>
-      </w:r>
-      <w:r>
-        <w:t>.</w:t>
-      </w:r>
-      <w:r>
-        <w:br/>
-      </w:r>
-      <w:r>
-        <w:br/>
-      </w:r>
-      <w:r>
-        <w:drawing>
-          <wp:inline distT="0" distB="0" distL="0" distR="0" wp14:anchorId="1F1B8939" wp14:editId="2BDA3E38">
-            <wp:extent cx="5731510" cy="3582035"/>
-            <wp:effectExtent l="19050" t="19050" r="21590" b="18415"/>
-            <wp:docPr id="677755410" name="Picture 1" descr="A screenshot of a login page&#10;&#10;Description automatically generated"/>
-            <wp:cNvGraphicFramePr>
-              <a:graphicFrameLocks xmlns:a="http://schemas.openxmlformats.org/drawingml/2006/main" noChangeAspect="1"/>
-            </wp:cNvGraphicFramePr>
-            <a:graphic xmlns:a="http://schemas.openxmlformats.org/drawingml/2006/main">
-              <a:graphicData uri="http://schemas.openxmlformats.org/drawingml/2006/picture">
-                <pic:pic xmlns:pic="http://schemas.openxmlformats.org/drawingml/2006/picture">
-                  <pic:nvPicPr>
-                    <pic:cNvPr id="677755410" name="Picture 1" descr="A screenshot of a login page&#10;&#10;Description automatically generated"/>
-                    <pic:cNvPicPr/>
-                  </pic:nvPicPr>
-                  <pic:blipFill>
-                    <a:blip r:embed="rId11"/>
-                    <a:stretch>
-                      <a:fillRect/>
-                    </a:stretch>
-                  </pic:blipFill>
-                  <pic:spPr>
-                    <a:xfrm>
-                      <a:off x="0" y="0"/>
-                      <a:ext cx="5731510" cy="3582035"/>
-                    </a:xfrm>
-                    <a:prstGeom prst="rect">
-                      <a:avLst/>
-                    </a:prstGeom>
-                    <a:ln w="6350">
-                      <a:solidFill>
-                        <a:schemeClr val="tx1"/>
-                      </a:solidFill>
-                    </a:ln>
-                  </pic:spPr>
-                </pic:pic>
-              </a:graphicData>
-            </a:graphic>
-          </wp:inline>
-        </w:drawing>
-      </w:r>
-    </w:p>
-    <w:p>
-      <w:pPr>
-        <w:pStyle w:val="ListParagraph"/>
+        <w:ind w:left="1440"/>
       </w:pPr>
     </w:p>
     <w:p>
@@ -539,262 +279,129 @@
           <w:ilvl w:val="0"/>
           <w:numId w:val="2"/>
         </w:numPr>
-      </w:pPr>
-      <w:r>
-        <w:t>After applying the free coupon code, click the ‘</w:t>
-      </w:r>
-      <w:r>
-        <w:rPr>
-          <w:b/>
-          <w:bCs/>
-        </w:rPr>
-        <w:t>Place Order</w:t>
-      </w:r>
-      <w:r>
-        <w:t>’ button as presented in the below screenshot once you see the checkout total as zero (‘0.00’) on the page.</w:t>
-      </w:r>
-      <w:r>
-        <w:lastRenderedPageBreak/>
-        <w:drawing>
-          <wp:inline distT="0" distB="0" distL="0" distR="0" wp14:anchorId="7FBA5CDA" wp14:editId="5A8A589F">
-            <wp:extent cx="2926421" cy="4175760"/>
-            <wp:effectExtent l="0" t="0" r="7620" b="0"/>
-            <wp:docPr id="1967202120" name="Picture 1" descr="A screenshot of a coupon&#10;&#10;Description automatically generated"/>
-            <wp:cNvGraphicFramePr>
-              <a:graphicFrameLocks xmlns:a="http://schemas.openxmlformats.org/drawingml/2006/main" noChangeAspect="1"/>
-            </wp:cNvGraphicFramePr>
-            <a:graphic xmlns:a="http://schemas.openxmlformats.org/drawingml/2006/main">
-              <a:graphicData uri="http://schemas.openxmlformats.org/drawingml/2006/picture">
-                <pic:pic xmlns:pic="http://schemas.openxmlformats.org/drawingml/2006/picture">
-                  <pic:nvPicPr>
-                    <pic:cNvPr id="1967202120" name="Picture 1" descr="A screenshot of a coupon&#10;&#10;Description automatically generated"/>
-                    <pic:cNvPicPr/>
-                  </pic:nvPicPr>
-                  <pic:blipFill>
-                    <a:blip r:embed="rId12"/>
-                    <a:stretch>
-                      <a:fillRect/>
-                    </a:stretch>
-                  </pic:blipFill>
-                  <pic:spPr>
-                    <a:xfrm>
-                      <a:off x="0" y="0"/>
-                      <a:ext cx="2936484" cy="4190119"/>
-                    </a:xfrm>
-                    <a:prstGeom prst="rect">
-                      <a:avLst/>
-                    </a:prstGeom>
-                  </pic:spPr>
-                </pic:pic>
-              </a:graphicData>
-            </a:graphic>
-          </wp:inline>
-        </w:drawing>
-      </w:r>
-      <w:r>
-        <w:br/>
-      </w:r>
-    </w:p>
-    <w:p>
-      <w:pPr>
-        <w:pStyle w:val="ListParagraph"/>
-        <w:numPr>
-          <w:ilvl w:val="0"/>
-          <w:numId w:val="2"/>
-        </w:numPr>
-      </w:pPr>
-      <w:r>
-        <w:t xml:space="preserve">There are two </w:t>
-      </w:r>
-      <w:r>
-        <w:t>alternatives</w:t>
-      </w:r>
-      <w:r>
-        <w:t xml:space="preserve"> to go to the </w:t>
-      </w:r>
-      <w:r>
-        <w:t xml:space="preserve">Ansible </w:t>
-      </w:r>
-      <w:r>
-        <w:t>labs page on KodeKloud after enrolling</w:t>
-      </w:r>
-      <w:r>
-        <w:t xml:space="preserve"> for free:</w:t>
-      </w:r>
-    </w:p>
-    <w:p>
-      <w:pPr>
-        <w:pStyle w:val="ListParagraph"/>
-        <w:numPr>
-          <w:ilvl w:val="1"/>
-          <w:numId w:val="2"/>
-        </w:numPr>
-      </w:pPr>
-      <w:r>
-        <w:t xml:space="preserve">Go to </w:t>
-      </w:r>
-      <w:r>
-        <w:rPr>
-          <w:b/>
-          <w:bCs/>
-        </w:rPr>
-        <w:t>‘Learning Paths’</w:t>
-      </w:r>
-      <w:r>
-        <w:t xml:space="preserve"> menu -&gt; </w:t>
-      </w:r>
-      <w:r>
-        <w:rPr>
-          <w:b/>
-          <w:bCs/>
-        </w:rPr>
-        <w:t xml:space="preserve">‘All Courses’ </w:t>
-      </w:r>
-      <w:r>
-        <w:t>option. Scroll down to the ‘</w:t>
-      </w:r>
-      <w:r>
-        <w:rPr>
-          <w:b/>
-          <w:bCs/>
-        </w:rPr>
-        <w:t>Courses In Progress</w:t>
-      </w:r>
-      <w:r>
-        <w:t xml:space="preserve">’ section, and click the </w:t>
-      </w:r>
-      <w:r>
-        <w:rPr>
-          <w:b/>
-          <w:bCs/>
-        </w:rPr>
-        <w:t>‘Packt Labs : Ansible for The Absolute Beginners’</w:t>
-      </w:r>
-      <w:r>
-        <w:t xml:space="preserve"> link as show in the screenshot below:</w:t>
-      </w:r>
-      <w:r>
-        <w:br/>
-      </w:r>
-      <w:r>
-        <w:drawing>
-          <wp:inline distT="0" distB="0" distL="0" distR="0" wp14:anchorId="27AC0AF5" wp14:editId="101F3605">
-            <wp:extent cx="2476500" cy="3577843"/>
-            <wp:effectExtent l="19050" t="19050" r="19050" b="22860"/>
-            <wp:docPr id="1614704926" name="Picture 1" descr="A screenshot of a cellphone&#10;&#10;Description automatically generated"/>
-            <wp:cNvGraphicFramePr>
-              <a:graphicFrameLocks xmlns:a="http://schemas.openxmlformats.org/drawingml/2006/main" noChangeAspect="1"/>
-            </wp:cNvGraphicFramePr>
-            <a:graphic xmlns:a="http://schemas.openxmlformats.org/drawingml/2006/main">
-              <a:graphicData uri="http://schemas.openxmlformats.org/drawingml/2006/picture">
-                <pic:pic xmlns:pic="http://schemas.openxmlformats.org/drawingml/2006/picture">
-                  <pic:nvPicPr>
-                    <pic:cNvPr id="1614704926" name="Picture 1" descr="A screenshot of a cellphone&#10;&#10;Description automatically generated"/>
-                    <pic:cNvPicPr/>
-                  </pic:nvPicPr>
-                  <pic:blipFill>
-                    <a:blip r:embed="rId13"/>
-                    <a:stretch>
-                      <a:fillRect/>
-                    </a:stretch>
-                  </pic:blipFill>
-                  <pic:spPr>
-                    <a:xfrm>
-                      <a:off x="0" y="0"/>
-                      <a:ext cx="2488442" cy="3595095"/>
-                    </a:xfrm>
-                    <a:prstGeom prst="rect">
-                      <a:avLst/>
-                    </a:prstGeom>
-                    <a:ln w="6350">
-                      <a:solidFill>
-                        <a:schemeClr val="tx1"/>
-                      </a:solidFill>
-                    </a:ln>
-                  </pic:spPr>
-                </pic:pic>
-              </a:graphicData>
-            </a:graphic>
-          </wp:inline>
-        </w:drawing>
-      </w:r>
-    </w:p>
-    <w:p>
-      <w:pPr>
-        <w:pStyle w:val="ListParagraph"/>
-        <w:ind w:left="1440"/>
-      </w:pPr>
-    </w:p>
-    <w:p>
-      <w:pPr>
-        <w:pStyle w:val="ListParagraph"/>
-        <w:numPr>
-          <w:ilvl w:val="1"/>
-          <w:numId w:val="2"/>
-        </w:numPr>
-      </w:pPr>
-      <w:r>
-        <w:lastRenderedPageBreak/>
-        <w:t xml:space="preserve">Another approach is to </w:t>
-      </w:r>
-      <w:r>
-        <w:t xml:space="preserve">keep a tab on the on </w:t>
-      </w:r>
-      <w:hyperlink r:id="rId14" w:history="1">
+        <w:ind w:left="709"/>
+        <w:rPr/>
+      </w:pPr>
+      <w:r>
+        <w:rPr/>
+        <w:t>Another approach</w:t>
+      </w:r>
+      <w:r>
+        <w:rPr/>
+        <w:t xml:space="preserve"> to access the Ansible labs</w:t>
+      </w:r>
+      <w:r>
+        <w:rPr/>
+        <w:t xml:space="preserve"> is to</w:t>
+      </w:r>
+      <w:r>
+        <w:rPr/>
+        <w:t xml:space="preserve"> head over to the</w:t>
+      </w:r>
+      <w:r>
+        <w:rPr/>
+        <w:t xml:space="preserve"> </w:t>
+      </w:r>
+      <w:hyperlink r:id="R4029c77154064e1f">
         <w:r>
           <w:rPr>
             <w:rStyle w:val="Hyperlink"/>
           </w:rPr>
-          <w:t xml:space="preserve">Packt </w:t>
-        </w:r>
-        <w:r>
-          <w:rPr>
-            <w:rStyle w:val="Hyperlink"/>
-          </w:rPr>
-          <w:t>G</w:t>
-        </w:r>
-        <w:r>
-          <w:rPr>
-            <w:rStyle w:val="Hyperlink"/>
-          </w:rPr>
-          <w:t>itHub resources</w:t>
+          <w:t>Packt GitHub resources</w:t>
         </w:r>
       </w:hyperlink>
       <w:r>
-        <w:t>. Refer to the</w:t>
-      </w:r>
-      <w:r>
+        <w:rPr/>
+        <w:t xml:space="preserve"> for this course and r</w:t>
+      </w:r>
+      <w:r>
+        <w:rPr/>
+        <w:t>efer to the</w:t>
+      </w:r>
+      <w:r>
+        <w:rPr/>
         <w:t xml:space="preserve"> </w:t>
       </w:r>
       <w:r>
+        <w:rPr/>
         <w:t>text</w:t>
       </w:r>
       <w:r>
+        <w:rPr/>
         <w:t xml:space="preserve"> documents prefixed with the name </w:t>
       </w:r>
       <w:r>
+        <w:rPr/>
+        <w:t>‘</w:t>
+      </w:r>
+      <w:r>
         <w:rPr>
-          <w:b/>
-          <w:bCs/>
+          <w:b w:val="1"/>
+          <w:bCs w:val="1"/>
         </w:rPr>
-        <w:t>‘Coding Exercise’</w:t>
-      </w:r>
-      <w:r>
+        <w:t xml:space="preserve">Lab </w:t>
+      </w:r>
+      <w:r>
+        <w:rPr>
+          <w:b w:val="1"/>
+          <w:bCs w:val="1"/>
+        </w:rPr>
+        <w:t>Exercise</w:t>
+      </w:r>
+      <w:r>
+        <w:rPr>
+          <w:b w:val="1"/>
+          <w:bCs w:val="1"/>
+        </w:rPr>
+        <w:t>s</w:t>
+      </w:r>
+      <w:r>
+        <w:rPr>
+          <w:b w:val="1"/>
+          <w:bCs w:val="1"/>
+        </w:rPr>
+        <w:t>’</w:t>
+      </w:r>
+      <w:r>
+        <w:rPr/>
         <w:t xml:space="preserve"> </w:t>
       </w:r>
       <w:r>
-        <w:t xml:space="preserve">in </w:t>
-      </w:r>
-      <w:r>
-        <w:t xml:space="preserve">respective section folders </w:t>
-      </w:r>
-      <w:r>
-        <w:t>to get the direct link to the coding lab environment on KodeKloud. Happy coding!</w:t>
+        <w:rPr/>
+        <w:t xml:space="preserve">in respective section folders </w:t>
+      </w:r>
+      <w:r>
+        <w:rPr/>
+        <w:t xml:space="preserve">to get the direct link to the lab environment on </w:t>
+      </w:r>
+      <w:r>
+        <w:rPr/>
+        <w:t>KodeKloud</w:t>
+      </w:r>
+      <w:r>
+        <w:rPr/>
+        <w:t>.</w:t>
+      </w:r>
+    </w:p>
+    <w:p>
+      <w:pPr>
+        <w:ind w:left="1440"/>
+      </w:pPr>
+    </w:p>
+    <w:p>
+      <w:r>
+        <w:t xml:space="preserve">Happy </w:t>
+      </w:r>
+      <w:r>
+        <w:t>learning</w:t>
+      </w:r>
+      <w:r>
+        <w:t>!</w:t>
       </w:r>
     </w:p>
     <w:p/>
     <w:sectPr>
-      <w:pgSz w:w="11906" w:h="16838"/>
+      <w:pgSz w:w="11906" w:h="16838" w:orient="portrait"/>
       <w:pgMar w:top="1134" w:right="1440" w:bottom="993" w:left="1440" w:header="708" w:footer="708" w:gutter="0"/>
       <w:cols w:space="708"/>
       <w:docGrid w:linePitch="360"/>
@@ -804,7 +411,7 @@
 </file>
 
 <file path=word/numbering.xml><?xml version="1.0" encoding="utf-8"?>
-<w:numbering xmlns:wpc="http://schemas.microsoft.com/office/word/2010/wordprocessingCanvas" xmlns:cx="http://schemas.microsoft.com/office/drawing/2014/chartex" xmlns:cx1="http://schemas.microsoft.com/office/drawing/2015/9/8/chartex" xmlns:cx2="http://schemas.microsoft.com/office/drawing/2015/10/21/chartex" xmlns:cx3="http://schemas.microsoft.com/office/drawing/2016/5/9/chartex" xmlns:cx4="http://schemas.microsoft.com/office/drawing/2016/5/10/chartex" xmlns:cx5="http://schemas.microsoft.com/office/drawing/2016/5/11/chartex" xmlns:cx6="http://schemas.microsoft.com/office/drawing/2016/5/12/chartex" xmlns:cx7="http://schemas.microsoft.com/office/drawing/2016/5/13/chartex" xmlns:cx8="http://schemas.microsoft.com/office/drawing/2016/5/14/chartex" xmlns:mc="http://schemas.openxmlformats.org/markup-compatibility/2006" xmlns:aink="http://schemas.microsoft.com/office/drawing/2016/ink" xmlns:am3d="http://schemas.microsoft.com/office/drawing/2017/model3d" xmlns:o="urn:schemas-microsoft-com:office:office" xmlns:oel="http://schemas.microsoft.com/office/2019/extlst" xmlns:r="http://schemas.openxmlformats.org/officeDocument/2006/relationships" xmlns:m="http://schemas.openxmlformats.org/officeDocument/2006/math" xmlns:v="urn:schemas-microsoft-com:vml" xmlns:wp14="http://schemas.microsoft.com/office/word/2010/wordprocessingDrawing" xmlns:wp="http://schemas.openxmlformats.org/drawingml/2006/wordprocessingDrawing" xmlns:w10="urn:schemas-microsoft-com:office:word" xmlns:w="http://schemas.openxmlformats.org/wordprocessingml/2006/main" xmlns:w14="http://schemas.microsoft.com/office/word/2010/wordml" xmlns:w15="http://schemas.microsoft.com/office/word/2012/wordml" xmlns:w16cex="http://schemas.microsoft.com/office/word/2018/wordml/cex" xmlns:w16cid="http://schemas.microsoft.com/office/word/2016/wordml/cid" xmlns:w16="http://schemas.microsoft.com/office/word/2018/wordml" xmlns:w16sdtdh="http://schemas.microsoft.com/office/word/2020/wordml/sdtdatahash" xmlns:w16se="http://schemas.microsoft.com/office/word/2015/wordml/symex" xmlns:wpg="http://schemas.microsoft.com/office/word/2010/wordprocessingGroup" xmlns:wpi="http://schemas.microsoft.com/office/word/2010/wordprocessingInk" xmlns:wne="http://schemas.microsoft.com/office/word/2006/wordml" xmlns:wps="http://schemas.microsoft.com/office/word/2010/wordprocessingShape" mc:Ignorable="w14 w15 w16se w16cid w16 w16cex w16sdtdh wp14">
+<w:numbering xmlns:wpc="http://schemas.microsoft.com/office/word/2010/wordprocessingCanvas" xmlns:cx="http://schemas.microsoft.com/office/drawing/2014/chartex" xmlns:cx1="http://schemas.microsoft.com/office/drawing/2015/9/8/chartex" xmlns:cx2="http://schemas.microsoft.com/office/drawing/2015/10/21/chartex" xmlns:cx3="http://schemas.microsoft.com/office/drawing/2016/5/9/chartex" xmlns:cx4="http://schemas.microsoft.com/office/drawing/2016/5/10/chartex" xmlns:cx5="http://schemas.microsoft.com/office/drawing/2016/5/11/chartex" xmlns:cx6="http://schemas.microsoft.com/office/drawing/2016/5/12/chartex" xmlns:cx7="http://schemas.microsoft.com/office/drawing/2016/5/13/chartex" xmlns:cx8="http://schemas.microsoft.com/office/drawing/2016/5/14/chartex" xmlns:mc="http://schemas.openxmlformats.org/markup-compatibility/2006" xmlns:aink="http://schemas.microsoft.com/office/drawing/2016/ink" xmlns:am3d="http://schemas.microsoft.com/office/drawing/2017/model3d" xmlns:o="urn:schemas-microsoft-com:office:office" xmlns:oel="http://schemas.microsoft.com/office/2019/extlst" xmlns:r="http://schemas.openxmlformats.org/officeDocument/2006/relationships" xmlns:m="http://schemas.openxmlformats.org/officeDocument/2006/math" xmlns:v="urn:schemas-microsoft-com:vml" xmlns:wp14="http://schemas.microsoft.com/office/word/2010/wordprocessingDrawing" xmlns:wp="http://schemas.openxmlformats.org/drawingml/2006/wordprocessingDrawing" xmlns:w10="urn:schemas-microsoft-com:office:word" xmlns:w="http://schemas.openxmlformats.org/wordprocessingml/2006/main" xmlns:w14="http://schemas.microsoft.com/office/word/2010/wordml" xmlns:w15="http://schemas.microsoft.com/office/word/2012/wordml" xmlns:w16cex="http://schemas.microsoft.com/office/word/2018/wordml/cex" xmlns:w16cid="http://schemas.microsoft.com/office/word/2016/wordml/cid" xmlns:w16="http://schemas.microsoft.com/office/word/2018/wordml" xmlns:w16du="http://schemas.microsoft.com/office/word/2023/wordml/word16du" xmlns:w16sdtdh="http://schemas.microsoft.com/office/word/2020/wordml/sdtdatahash" xmlns:w16se="http://schemas.microsoft.com/office/word/2015/wordml/symex" xmlns:wpg="http://schemas.microsoft.com/office/word/2010/wordprocessingGroup" xmlns:wpi="http://schemas.microsoft.com/office/word/2010/wordprocessingInk" xmlns:wne="http://schemas.microsoft.com/office/word/2006/wordml" xmlns:wps="http://schemas.microsoft.com/office/word/2010/wordprocessingShape" mc:Ignorable="w14 w15 w16se w16cid w16 w16cex w16sdtdh w16du wp14">
   <w:abstractNum w:abstractNumId="0" w15:restartNumberingAfterBreak="0">
     <w:nsid w:val="53C44552"/>
     <w:multiLevelType w:val="hybridMultilevel"/>
@@ -990,11 +597,11 @@
 </file>
 
 <file path=word/styles.xml><?xml version="1.0" encoding="utf-8"?>
-<w:styles xmlns:mc="http://schemas.openxmlformats.org/markup-compatibility/2006" xmlns:r="http://schemas.openxmlformats.org/officeDocument/2006/relationships" xmlns:w="http://schemas.openxmlformats.org/wordprocessingml/2006/main" xmlns:w14="http://schemas.microsoft.com/office/word/2010/wordml" xmlns:w15="http://schemas.microsoft.com/office/word/2012/wordml" xmlns:w16cex="http://schemas.microsoft.com/office/word/2018/wordml/cex" xmlns:w16cid="http://schemas.microsoft.com/office/word/2016/wordml/cid" xmlns:w16="http://schemas.microsoft.com/office/word/2018/wordml" xmlns:w16sdtdh="http://schemas.microsoft.com/office/word/2020/wordml/sdtdatahash" xmlns:w16se="http://schemas.microsoft.com/office/word/2015/wordml/symex" mc:Ignorable="w14 w15 w16se w16cid w16 w16cex w16sdtdh">
+<w:styles xmlns:mc="http://schemas.openxmlformats.org/markup-compatibility/2006" xmlns:r="http://schemas.openxmlformats.org/officeDocument/2006/relationships" xmlns:w="http://schemas.openxmlformats.org/wordprocessingml/2006/main" xmlns:w14="http://schemas.microsoft.com/office/word/2010/wordml" xmlns:w15="http://schemas.microsoft.com/office/word/2012/wordml" xmlns:w16cex="http://schemas.microsoft.com/office/word/2018/wordml/cex" xmlns:w16cid="http://schemas.microsoft.com/office/word/2016/wordml/cid" xmlns:w16="http://schemas.microsoft.com/office/word/2018/wordml" xmlns:w16du="http://schemas.microsoft.com/office/word/2023/wordml/word16du" xmlns:w16sdtdh="http://schemas.microsoft.com/office/word/2020/wordml/sdtdatahash" xmlns:w16se="http://schemas.microsoft.com/office/word/2015/wordml/symex" mc:Ignorable="w14 w15 w16se w16cid w16 w16cex w16sdtdh w16du">
   <w:docDefaults>
     <w:rPrDefault>
       <w:rPr>
-        <w:rFonts w:asciiTheme="minorHAnsi" w:eastAsiaTheme="minorHAnsi" w:hAnsiTheme="minorHAnsi" w:cstheme="minorBidi"/>
+        <w:rFonts w:asciiTheme="minorHAnsi" w:hAnsiTheme="minorHAnsi" w:eastAsiaTheme="minorHAnsi" w:cstheme="minorBidi"/>
         <w:kern w:val="2"/>
         <w:sz w:val="22"/>
         <w:szCs w:val="22"/>
@@ -1011,14 +618,14 @@
   <w:latentStyles w:defLockedState="0" w:defUIPriority="99" w:defSemiHidden="0" w:defUnhideWhenUsed="0" w:defQFormat="0" w:count="376">
     <w:lsdException w:name="Normal" w:uiPriority="0" w:qFormat="1"/>
     <w:lsdException w:name="heading 1" w:uiPriority="9" w:qFormat="1"/>
-    <w:lsdException w:name="heading 2" w:semiHidden="1" w:uiPriority="9" w:unhideWhenUsed="1" w:qFormat="1"/>
-    <w:lsdException w:name="heading 3" w:semiHidden="1" w:uiPriority="9" w:unhideWhenUsed="1" w:qFormat="1"/>
-    <w:lsdException w:name="heading 4" w:semiHidden="1" w:uiPriority="9" w:unhideWhenUsed="1" w:qFormat="1"/>
-    <w:lsdException w:name="heading 5" w:semiHidden="1" w:uiPriority="9" w:unhideWhenUsed="1" w:qFormat="1"/>
-    <w:lsdException w:name="heading 6" w:semiHidden="1" w:uiPriority="9" w:unhideWhenUsed="1" w:qFormat="1"/>
-    <w:lsdException w:name="heading 7" w:semiHidden="1" w:uiPriority="9" w:unhideWhenUsed="1" w:qFormat="1"/>
-    <w:lsdException w:name="heading 8" w:semiHidden="1" w:uiPriority="9" w:unhideWhenUsed="1" w:qFormat="1"/>
-    <w:lsdException w:name="heading 9" w:semiHidden="1" w:uiPriority="9" w:unhideWhenUsed="1" w:qFormat="1"/>
+    <w:lsdException w:name="heading 2" w:uiPriority="9" w:semiHidden="1" w:unhideWhenUsed="1" w:qFormat="1"/>
+    <w:lsdException w:name="heading 3" w:uiPriority="9" w:semiHidden="1" w:unhideWhenUsed="1" w:qFormat="1"/>
+    <w:lsdException w:name="heading 4" w:uiPriority="9" w:semiHidden="1" w:unhideWhenUsed="1" w:qFormat="1"/>
+    <w:lsdException w:name="heading 5" w:uiPriority="9" w:semiHidden="1" w:unhideWhenUsed="1" w:qFormat="1"/>
+    <w:lsdException w:name="heading 6" w:uiPriority="9" w:semiHidden="1" w:unhideWhenUsed="1" w:qFormat="1"/>
+    <w:lsdException w:name="heading 7" w:uiPriority="9" w:semiHidden="1" w:unhideWhenUsed="1" w:qFormat="1"/>
+    <w:lsdException w:name="heading 8" w:uiPriority="9" w:semiHidden="1" w:unhideWhenUsed="1" w:qFormat="1"/>
+    <w:lsdException w:name="heading 9" w:uiPriority="9" w:semiHidden="1" w:unhideWhenUsed="1" w:qFormat="1"/>
     <w:lsdException w:name="index 1" w:semiHidden="1" w:unhideWhenUsed="1"/>
     <w:lsdException w:name="index 2" w:semiHidden="1" w:unhideWhenUsed="1"/>
     <w:lsdException w:name="index 3" w:semiHidden="1" w:unhideWhenUsed="1"/>
@@ -1028,22 +635,22 @@
     <w:lsdException w:name="index 7" w:semiHidden="1" w:unhideWhenUsed="1"/>
     <w:lsdException w:name="index 8" w:semiHidden="1" w:unhideWhenUsed="1"/>
     <w:lsdException w:name="index 9" w:semiHidden="1" w:unhideWhenUsed="1"/>
-    <w:lsdException w:name="toc 1" w:semiHidden="1" w:uiPriority="39" w:unhideWhenUsed="1"/>
-    <w:lsdException w:name="toc 2" w:semiHidden="1" w:uiPriority="39" w:unhideWhenUsed="1"/>
-    <w:lsdException w:name="toc 3" w:semiHidden="1" w:uiPriority="39" w:unhideWhenUsed="1"/>
-    <w:lsdException w:name="toc 4" w:semiHidden="1" w:uiPriority="39" w:unhideWhenUsed="1"/>
-    <w:lsdException w:name="toc 5" w:semiHidden="1" w:uiPriority="39" w:unhideWhenUsed="1"/>
-    <w:lsdException w:name="toc 6" w:semiHidden="1" w:uiPriority="39" w:unhideWhenUsed="1"/>
-    <w:lsdException w:name="toc 7" w:semiHidden="1" w:uiPriority="39" w:unhideWhenUsed="1"/>
-    <w:lsdException w:name="toc 8" w:semiHidden="1" w:uiPriority="39" w:unhideWhenUsed="1"/>
-    <w:lsdException w:name="toc 9" w:semiHidden="1" w:uiPriority="39" w:unhideWhenUsed="1"/>
+    <w:lsdException w:name="toc 1" w:uiPriority="39" w:semiHidden="1" w:unhideWhenUsed="1"/>
+    <w:lsdException w:name="toc 2" w:uiPriority="39" w:semiHidden="1" w:unhideWhenUsed="1"/>
+    <w:lsdException w:name="toc 3" w:uiPriority="39" w:semiHidden="1" w:unhideWhenUsed="1"/>
+    <w:lsdException w:name="toc 4" w:uiPriority="39" w:semiHidden="1" w:unhideWhenUsed="1"/>
+    <w:lsdException w:name="toc 5" w:uiPriority="39" w:semiHidden="1" w:unhideWhenUsed="1"/>
+    <w:lsdException w:name="toc 6" w:uiPriority="39" w:semiHidden="1" w:unhideWhenUsed="1"/>
+    <w:lsdException w:name="toc 7" w:uiPriority="39" w:semiHidden="1" w:unhideWhenUsed="1"/>
+    <w:lsdException w:name="toc 8" w:uiPriority="39" w:semiHidden="1" w:unhideWhenUsed="1"/>
+    <w:lsdException w:name="toc 9" w:uiPriority="39" w:semiHidden="1" w:unhideWhenUsed="1"/>
     <w:lsdException w:name="Normal Indent" w:semiHidden="1" w:unhideWhenUsed="1"/>
     <w:lsdException w:name="footnote text" w:semiHidden="1" w:unhideWhenUsed="1"/>
     <w:lsdException w:name="annotation text" w:semiHidden="1" w:unhideWhenUsed="1"/>
     <w:lsdException w:name="header" w:semiHidden="1" w:unhideWhenUsed="1"/>
     <w:lsdException w:name="footer" w:semiHidden="1" w:unhideWhenUsed="1"/>
     <w:lsdException w:name="index heading" w:semiHidden="1" w:unhideWhenUsed="1"/>
-    <w:lsdException w:name="caption" w:semiHidden="1" w:uiPriority="35" w:unhideWhenUsed="1" w:qFormat="1"/>
+    <w:lsdException w:name="caption" w:uiPriority="35" w:semiHidden="1" w:unhideWhenUsed="1" w:qFormat="1"/>
     <w:lsdException w:name="table of figures" w:semiHidden="1" w:unhideWhenUsed="1"/>
     <w:lsdException w:name="envelope address" w:semiHidden="1" w:unhideWhenUsed="1"/>
     <w:lsdException w:name="envelope return" w:semiHidden="1" w:unhideWhenUsed="1"/>
@@ -1074,7 +681,7 @@
     <w:lsdException w:name="Title" w:uiPriority="10" w:qFormat="1"/>
     <w:lsdException w:name="Closing" w:semiHidden="1" w:unhideWhenUsed="1"/>
     <w:lsdException w:name="Signature" w:semiHidden="1" w:unhideWhenUsed="1"/>
-    <w:lsdException w:name="Default Paragraph Font" w:semiHidden="1" w:uiPriority="1" w:unhideWhenUsed="1"/>
+    <w:lsdException w:name="Default Paragraph Font" w:uiPriority="1" w:semiHidden="1" w:unhideWhenUsed="1"/>
     <w:lsdException w:name="Body Text" w:semiHidden="1" w:unhideWhenUsed="1"/>
     <w:lsdException w:name="Body Text Indent" w:semiHidden="1" w:unhideWhenUsed="1"/>
     <w:lsdException w:name="List Continue" w:semiHidden="1" w:unhideWhenUsed="1"/>
@@ -1274,8 +881,8 @@
     <w:lsdException w:name="Subtle Reference" w:uiPriority="31" w:qFormat="1"/>
     <w:lsdException w:name="Intense Reference" w:uiPriority="32" w:qFormat="1"/>
     <w:lsdException w:name="Book Title" w:uiPriority="33" w:qFormat="1"/>
-    <w:lsdException w:name="Bibliography" w:semiHidden="1" w:uiPriority="37" w:unhideWhenUsed="1"/>
-    <w:lsdException w:name="TOC Heading" w:semiHidden="1" w:uiPriority="39" w:unhideWhenUsed="1" w:qFormat="1"/>
+    <w:lsdException w:name="Bibliography" w:uiPriority="37" w:semiHidden="1" w:unhideWhenUsed="1"/>
+    <w:lsdException w:name="TOC Heading" w:uiPriority="39" w:semiHidden="1" w:unhideWhenUsed="1" w:qFormat="1"/>
     <w:lsdException w:name="Plain Table 1" w:uiPriority="41"/>
     <w:lsdException w:name="Plain Table 2" w:uiPriority="42"/>
     <w:lsdException w:name="Plain Table 3" w:uiPriority="43"/>
@@ -1386,7 +993,7 @@
     <w:lsdException w:name="Unresolved Mention" w:semiHidden="1" w:unhideWhenUsed="1"/>
     <w:lsdException w:name="Smart Link" w:semiHidden="1" w:unhideWhenUsed="1"/>
   </w:latentStyles>
-  <w:style w:type="paragraph" w:default="1" w:styleId="Normal">
+  <w:style w:type="paragraph" w:styleId="Normal" w:default="1">
     <w:name w:val="Normal"/>
     <w:qFormat/>
   </w:style>
@@ -1405,19 +1012,19 @@
       <w:outlineLvl w:val="0"/>
     </w:pPr>
     <w:rPr>
-      <w:rFonts w:asciiTheme="majorHAnsi" w:eastAsiaTheme="majorEastAsia" w:hAnsiTheme="majorHAnsi" w:cstheme="majorBidi"/>
+      <w:rFonts w:asciiTheme="majorHAnsi" w:hAnsiTheme="majorHAnsi" w:eastAsiaTheme="majorEastAsia" w:cstheme="majorBidi"/>
       <w:color w:val="2F5496" w:themeColor="accent1" w:themeShade="BF"/>
       <w:sz w:val="32"/>
       <w:szCs w:val="32"/>
     </w:rPr>
   </w:style>
-  <w:style w:type="character" w:default="1" w:styleId="DefaultParagraphFont">
+  <w:style w:type="character" w:styleId="DefaultParagraphFont" w:default="1">
     <w:name w:val="Default Paragraph Font"/>
     <w:uiPriority w:val="1"/>
     <w:semiHidden/>
     <w:unhideWhenUsed/>
   </w:style>
-  <w:style w:type="table" w:default="1" w:styleId="TableNormal">
+  <w:style w:type="table" w:styleId="TableNormal" w:default="1">
     <w:name w:val="Normal Table"/>
     <w:uiPriority w:val="99"/>
     <w:semiHidden/>
@@ -1432,7 +1039,7 @@
       </w:tblCellMar>
     </w:tblPr>
   </w:style>
-  <w:style w:type="numbering" w:default="1" w:styleId="NoList">
+  <w:style w:type="numbering" w:styleId="NoList" w:default="1">
     <w:name w:val="No List"/>
     <w:uiPriority w:val="99"/>
     <w:semiHidden/>
@@ -1473,14 +1080,14 @@
       <w:u w:val="single"/>
     </w:rPr>
   </w:style>
-  <w:style w:type="character" w:customStyle="1" w:styleId="Heading1Char">
+  <w:style w:type="character" w:styleId="Heading1Char" w:customStyle="1">
     <w:name w:val="Heading 1 Char"/>
     <w:basedOn w:val="DefaultParagraphFont"/>
     <w:link w:val="Heading1"/>
     <w:uiPriority w:val="9"/>
     <w:rsid w:val="00421B7D"/>
     <w:rPr>
-      <w:rFonts w:asciiTheme="majorHAnsi" w:eastAsiaTheme="majorEastAsia" w:hAnsiTheme="majorHAnsi" w:cstheme="majorBidi"/>
+      <w:rFonts w:asciiTheme="majorHAnsi" w:hAnsiTheme="majorHAnsi" w:eastAsiaTheme="majorEastAsia" w:cstheme="majorBidi"/>
       <w:color w:val="2F5496" w:themeColor="accent1" w:themeShade="BF"/>
       <w:sz w:val="32"/>
       <w:szCs w:val="32"/>
@@ -2088,13 +1695,39 @@
 </file>
 
 <file path=customXml/itemProps1.xml><?xml version="1.0" encoding="utf-8"?>
-<ds:datastoreItem xmlns:ds="http://schemas.openxmlformats.org/officeDocument/2006/customXml" ds:itemID="{55DD9DF3-C61D-44F8-85FB-9D1CDAC910A9}"/>
+<ds:datastoreItem xmlns:ds="http://schemas.openxmlformats.org/officeDocument/2006/customXml" ds:itemID="{55DD9DF3-C61D-44F8-85FB-9D1CDAC910A9}">
+  <ds:schemaRefs>
+    <ds:schemaRef ds:uri="http://schemas.microsoft.com/office/2006/metadata/contentType"/>
+    <ds:schemaRef ds:uri="http://schemas.microsoft.com/office/2006/metadata/properties/metaAttributes"/>
+    <ds:schemaRef ds:uri="http://www.w3.org/2001/XMLSchema"/>
+    <ds:schemaRef ds:uri="http://schemas.microsoft.com/office/2006/metadata/properties"/>
+    <ds:schemaRef ds:uri="92e4be8c-5aca-45ec-8e17-deab1f90d7c8"/>
+    <ds:schemaRef ds:uri="92b31412-8c8f-44f1-a883-141cef3f34cc"/>
+    <ds:schemaRef ds:uri="http://schemas.microsoft.com/office/2006/documentManagement/types"/>
+    <ds:schemaRef ds:uri="http://schemas.microsoft.com/office/infopath/2007/PartnerControls"/>
+    <ds:schemaRef ds:uri="http://schemas.openxmlformats.org/package/2006/metadata/core-properties"/>
+    <ds:schemaRef ds:uri="http://purl.org/dc/elements/1.1/"/>
+    <ds:schemaRef ds:uri="http://purl.org/dc/terms/"/>
+    <ds:schemaRef ds:uri="http://schemas.microsoft.com/internal/obd"/>
+  </ds:schemaRefs>
+</ds:datastoreItem>
 </file>
 
 <file path=customXml/itemProps2.xml><?xml version="1.0" encoding="utf-8"?>
-<ds:datastoreItem xmlns:ds="http://schemas.openxmlformats.org/officeDocument/2006/customXml" ds:itemID="{59B9A525-DEC9-40EC-9152-082967E2DC1F}"/>
+<ds:datastoreItem xmlns:ds="http://schemas.openxmlformats.org/officeDocument/2006/customXml" ds:itemID="{59B9A525-DEC9-40EC-9152-082967E2DC1F}">
+  <ds:schemaRefs>
+    <ds:schemaRef ds:uri="http://schemas.microsoft.com/sharepoint/v3/contenttype/forms"/>
+  </ds:schemaRefs>
+</ds:datastoreItem>
 </file>
 
 <file path=customXml/itemProps3.xml><?xml version="1.0" encoding="utf-8"?>
-<ds:datastoreItem xmlns:ds="http://schemas.openxmlformats.org/officeDocument/2006/customXml" ds:itemID="{C72E7093-468C-478B-BA4E-B1EC1A7B07E6}"/>
+<ds:datastoreItem xmlns:ds="http://schemas.openxmlformats.org/officeDocument/2006/customXml" ds:itemID="{C72E7093-468C-478B-BA4E-B1EC1A7B07E6}">
+  <ds:schemaRefs>
+    <ds:schemaRef ds:uri="http://schemas.microsoft.com/office/2006/metadata/properties"/>
+    <ds:schemaRef ds:uri="http://schemas.microsoft.com/office/infopath/2007/PartnerControls"/>
+    <ds:schemaRef ds:uri="92b31412-8c8f-44f1-a883-141cef3f34cc"/>
+    <ds:schemaRef ds:uri="92e4be8c-5aca-45ec-8e17-deab1f90d7c8"/>
+  </ds:schemaRefs>
+</ds:datastoreItem>
 </file>